--- a/Project_2.docx
+++ b/Project_2.docx
@@ -246,6 +246,8 @@
       <w:r>
         <w:t>PostgreSQL</w:t>
       </w:r>
+    </w:p>
+    <w:p>
       <w:bookmarkStart w:id="0" w:name="_GoBack"/>
       <w:bookmarkEnd w:id="0"/>
     </w:p>

--- a/Project_2.docx
+++ b/Project_2.docx
@@ -204,6 +204,14 @@
       <w:r>
         <w:t>We strive to create a tournament manager application for general use. This application will handle the creation of tournaments/events, identify and add participants to the tournaments/events, and handle the matchmaking in random or pseudo-random methods based on tournament/event format. The tournaments/events will have a variety of formats included but not limited to: single and double elimination, swiss, threshold, and round robin. This application will handle the reporting and tabulation of results from the various matches/rounds and provide text-based descriptions of recommended rulesets for specific game settings.</w:t>
       </w:r>
+      <w:bookmarkStart w:id="0" w:name="_GoBack"/>
+      <w:bookmarkEnd w:id="0"/>
+    </w:p>
+    <w:p/>
+    <w:p>
+      <w:r>
+        <w:t>Project 2 Description: This application is a general use tournament manager web application. It will handle the creation of tournaments, identify and add participants to the tournaments, and handle the matchmaking in random or pseudo-random methods based on tournament format. The tournaments will have a variety of formats included but not limited to single elimination, double elimination, swiss, and round robin. The tournament manager will receive reports of matches, tabulate the results, and provide recommended rulesets for tournament formats.</w:t>
+      </w:r>
     </w:p>
     <w:p/>
     <w:p>
@@ -247,10 +255,7 @@
         <w:t>PostgreSQL</w:t>
       </w:r>
     </w:p>
-    <w:p>
-      <w:bookmarkStart w:id="0" w:name="_GoBack"/>
-      <w:bookmarkEnd w:id="0"/>
-    </w:p>
+    <w:p/>
     <w:sectPr>
       <w:pgSz w:w="12240" w:h="15840"/>
       <w:pgMar w:top="1440" w:right="1440" w:bottom="1440" w:left="1440" w:header="720" w:footer="720" w:gutter="0"/>
